--- a/Assignment/python_assignment_1.docx
+++ b/Assignment/python_assignment_1.docx
@@ -641,6 +641,49 @@
           <w:lang w:val="es-PE"/>
         </w:rPr>
         <w:t>Para el resto de los casos, solo imprima el número</w:t>
+      </w:r>
+      <w:r>
+        <w:rPr>
+          <w:rFonts w:ascii="Arial" w:eastAsia="Arial" w:hAnsi="Arial" w:cs="Arial"/>
+          <w:b/>
+          <w:iCs/>
+          <w:color w:val="000000"/>
+          <w:lang w:val="es-PE"/>
+        </w:rPr>
+        <w:t>.</w:t>
+      </w:r>
+    </w:p>
+    <w:p>
+      <w:pPr>
+        <w:pBdr>
+          <w:top w:val="nil"/>
+          <w:left w:val="nil"/>
+          <w:bottom w:val="nil"/>
+          <w:right w:val="nil"/>
+          <w:between w:val="nil"/>
+        </w:pBdr>
+        <w:tabs>
+          <w:tab w:val="left" w:pos="682"/>
+        </w:tabs>
+        <w:spacing w:before="1" w:after="240"/>
+        <w:ind w:left="682"/>
+        <w:rPr>
+          <w:rFonts w:ascii="Arial" w:eastAsia="Arial" w:hAnsi="Arial" w:cs="Arial"/>
+          <w:b/>
+          <w:iCs/>
+          <w:color w:val="000000"/>
+          <w:lang w:val="es-PE"/>
+        </w:rPr>
+      </w:pPr>
+      <w:r>
+        <w:rPr>
+          <w:rFonts w:ascii="Arial" w:eastAsia="Arial" w:hAnsi="Arial" w:cs="Arial"/>
+          <w:b/>
+          <w:iCs/>
+          <w:color w:val="000000"/>
+          <w:lang w:val="es-PE"/>
+        </w:rPr>
+        <w:t>Resultado:</w:t>
       </w:r>
     </w:p>
     <w:p>
@@ -806,7 +849,634 @@
           <w:b/>
           <w:color w:val="000000"/>
         </w:rPr>
-        <w:lastRenderedPageBreak/>
+        <w:t xml:space="preserve">Crea una función </w:t>
+      </w:r>
+      <m:oMath>
+        <m:r>
+          <m:rPr>
+            <m:sty m:val="bi"/>
+          </m:rPr>
+          <w:rPr>
+            <w:rFonts w:ascii="Cambria Math" w:eastAsia="Arial" w:hAnsi="Cambria Math" w:cs="Arial"/>
+            <w:color w:val="000000"/>
+          </w:rPr>
+          <m:t>calcular_descuento()</m:t>
+        </m:r>
+      </m:oMath>
+      <w:r>
+        <w:rPr>
+          <w:rFonts w:ascii="Arial" w:eastAsia="Arial" w:hAnsi="Arial" w:cs="Arial"/>
+          <w:b/>
+          <w:color w:val="000000"/>
+        </w:rPr>
+        <w:t xml:space="preserve"> </w:t>
+      </w:r>
+      <w:r>
+        <w:rPr>
+          <w:rFonts w:ascii="Arial" w:eastAsia="Arial" w:hAnsi="Arial" w:cs="Arial"/>
+          <w:b/>
+          <w:color w:val="000000"/>
+        </w:rPr>
+        <w:t>que permita calcular el descuento aplicado a un producto</w:t>
+      </w:r>
+      <w:r>
+        <w:rPr>
+          <w:rFonts w:ascii="Arial" w:eastAsia="Arial" w:hAnsi="Arial" w:cs="Arial"/>
+          <w:b/>
+          <w:color w:val="000000"/>
+        </w:rPr>
+        <w:t xml:space="preserve">. Si el total es mayor o igual a 1000, aplica un 20% de descuento, </w:t>
+      </w:r>
+      <w:r>
+        <w:rPr>
+          <w:rFonts w:ascii="Arial" w:eastAsia="Arial" w:hAnsi="Arial" w:cs="Arial"/>
+          <w:b/>
+          <w:color w:val="000000"/>
+        </w:rPr>
+        <w:t xml:space="preserve">si el total es mayor o igual a 500 pero menor a 1000, aplica un 10% de descuento. Si el total es menor a 500, no aplica ningún descuento. </w:t>
+      </w:r>
+      <w:r>
+        <w:rPr>
+          <w:rFonts w:ascii="Arial" w:eastAsia="Arial" w:hAnsi="Arial" w:cs="Arial"/>
+          <w:b/>
+          <w:color w:val="000000"/>
+          <w:lang w:val="es-PE"/>
+        </w:rPr>
+        <w:t xml:space="preserve">La función debe devolver el total final después de aplicar el descuento. Prueba la función con un total de compra de 1200, 750 y 300. </w:t>
+      </w:r>
+    </w:p>
+    <w:p>
+      <w:pPr>
+        <w:pBdr>
+          <w:top w:val="nil"/>
+          <w:left w:val="nil"/>
+          <w:bottom w:val="nil"/>
+          <w:right w:val="nil"/>
+          <w:between w:val="nil"/>
+        </w:pBdr>
+        <w:tabs>
+          <w:tab w:val="left" w:pos="682"/>
+        </w:tabs>
+        <w:spacing w:before="1" w:after="240"/>
+        <w:ind w:left="685"/>
+        <w:rPr>
+          <w:rFonts w:ascii="Arial" w:eastAsia="Arial" w:hAnsi="Arial" w:cs="Arial"/>
+          <w:b/>
+          <w:color w:val="000000"/>
+        </w:rPr>
+      </w:pPr>
+      <w:r>
+        <w:rPr>
+          <w:rFonts w:ascii="Arial" w:eastAsia="Arial" w:hAnsi="Arial" w:cs="Arial"/>
+          <w:b/>
+          <w:color w:val="000000"/>
+          <w:lang w:val="es-PE"/>
+        </w:rPr>
+        <w:t>Ejemplo:</w:t>
+      </w:r>
+    </w:p>
+    <w:p>
+      <w:pPr>
+        <w:pBdr>
+          <w:top w:val="nil"/>
+          <w:left w:val="nil"/>
+          <w:bottom w:val="nil"/>
+          <w:right w:val="nil"/>
+          <w:between w:val="nil"/>
+        </w:pBdr>
+        <w:tabs>
+          <w:tab w:val="left" w:pos="682"/>
+        </w:tabs>
+        <w:spacing w:before="1" w:after="240"/>
+        <w:ind w:left="685"/>
+        <w:rPr>
+          <w:rFonts w:ascii="Arial" w:eastAsia="Arial" w:hAnsi="Arial" w:cs="Arial"/>
+          <w:b/>
+          <w:color w:val="000000"/>
+        </w:rPr>
+      </w:pPr>
+      <w:r>
+        <w:rPr>
+          <w:rFonts w:ascii="Arial" w:eastAsia="Arial" w:hAnsi="Arial" w:cs="Arial"/>
+          <w:b/>
+          <w:noProof/>
+          <w:color w:val="000000"/>
+        </w:rPr>
+        <w:drawing>
+          <wp:inline distT="0" distB="0" distL="0" distR="0" wp14:anchorId="666C082C" wp14:editId="526D7B9F">
+            <wp:extent cx="2427611" cy="622042"/>
+            <wp:effectExtent l="0" t="0" r="0" b="6985"/>
+            <wp:docPr id="1054553706" name="Imagen 1"/>
+            <wp:cNvGraphicFramePr>
+              <a:graphicFrameLocks xmlns:a="http://schemas.openxmlformats.org/drawingml/2006/main" noChangeAspect="1"/>
+            </wp:cNvGraphicFramePr>
+            <a:graphic xmlns:a="http://schemas.openxmlformats.org/drawingml/2006/main">
+              <a:graphicData uri="http://schemas.openxmlformats.org/drawingml/2006/picture">
+                <pic:pic xmlns:pic="http://schemas.openxmlformats.org/drawingml/2006/picture">
+                  <pic:nvPicPr>
+                    <pic:cNvPr id="1054553706" name=""/>
+                    <pic:cNvPicPr/>
+                  </pic:nvPicPr>
+                  <pic:blipFill>
+                    <a:blip r:embed="rId9"/>
+                    <a:stretch>
+                      <a:fillRect/>
+                    </a:stretch>
+                  </pic:blipFill>
+                  <pic:spPr>
+                    <a:xfrm>
+                      <a:off x="0" y="0"/>
+                      <a:ext cx="2486030" cy="637011"/>
+                    </a:xfrm>
+                    <a:prstGeom prst="rect">
+                      <a:avLst/>
+                    </a:prstGeom>
+                  </pic:spPr>
+                </pic:pic>
+              </a:graphicData>
+            </a:graphic>
+          </wp:inline>
+        </w:drawing>
+      </w:r>
+    </w:p>
+    <w:p>
+      <w:pPr>
+        <w:numPr>
+          <w:ilvl w:val="0"/>
+          <w:numId w:val="4"/>
+        </w:numPr>
+        <w:pBdr>
+          <w:top w:val="nil"/>
+          <w:left w:val="nil"/>
+          <w:bottom w:val="nil"/>
+          <w:right w:val="nil"/>
+          <w:between w:val="nil"/>
+        </w:pBdr>
+        <w:tabs>
+          <w:tab w:val="left" w:pos="682"/>
+        </w:tabs>
+        <w:spacing w:before="1" w:after="240"/>
+        <w:rPr>
+          <w:rFonts w:ascii="Arial" w:eastAsia="Arial" w:hAnsi="Arial" w:cs="Arial"/>
+          <w:b/>
+          <w:color w:val="000000"/>
+        </w:rPr>
+      </w:pPr>
+      <w:r>
+        <w:rPr>
+          <w:rFonts w:ascii="Arial" w:eastAsia="Arial" w:hAnsi="Arial" w:cs="Arial"/>
+          <w:b/>
+          <w:color w:val="000000"/>
+        </w:rPr>
+        <w:t xml:space="preserve">Crea una función llamada </w:t>
+      </w:r>
+      <m:oMath>
+        <m:r>
+          <m:rPr>
+            <m:sty m:val="bi"/>
+          </m:rPr>
+          <w:rPr>
+            <w:rFonts w:ascii="Cambria Math" w:eastAsia="Arial" w:hAnsi="Cambria Math" w:cs="Arial"/>
+            <w:color w:val="000000"/>
+          </w:rPr>
+          <m:t>clasificar_edad()</m:t>
+        </m:r>
+      </m:oMath>
+      <w:r>
+        <w:rPr>
+          <w:rFonts w:ascii="Arial" w:eastAsia="Arial" w:hAnsi="Arial" w:cs="Arial"/>
+          <w:b/>
+          <w:color w:val="000000"/>
+        </w:rPr>
+        <w:t xml:space="preserve"> que reciba como parámetro la edad de una persona. La función debe clasificar a la persona en una de las siguientes categorías:</w:t>
+      </w:r>
+    </w:p>
+    <w:p>
+      <w:pPr>
+        <w:pBdr>
+          <w:top w:val="nil"/>
+          <w:left w:val="nil"/>
+          <w:bottom w:val="nil"/>
+          <w:right w:val="nil"/>
+          <w:between w:val="nil"/>
+        </w:pBdr>
+        <w:tabs>
+          <w:tab w:val="left" w:pos="682"/>
+        </w:tabs>
+        <w:spacing w:before="1" w:after="240"/>
+        <w:rPr>
+          <w:rFonts w:ascii="Arial" w:eastAsia="Arial" w:hAnsi="Arial" w:cs="Arial"/>
+          <w:b/>
+          <w:color w:val="000000"/>
+        </w:rPr>
+      </w:pPr>
+      <w:r>
+        <w:rPr>
+          <w:rFonts w:ascii="Arial" w:eastAsia="Arial" w:hAnsi="Arial" w:cs="Arial"/>
+          <w:b/>
+          <w:color w:val="000000"/>
+        </w:rPr>
+        <w:tab/>
+      </w:r>
+      <w:r>
+        <w:rPr>
+          <w:rFonts w:ascii="Arial" w:eastAsia="Arial" w:hAnsi="Arial" w:cs="Arial"/>
+          <w:b/>
+          <w:color w:val="000000"/>
+        </w:rPr>
+        <w:tab/>
+      </w:r>
+      <w:r>
+        <w:rPr>
+          <w:rFonts w:ascii="Arial" w:eastAsia="Arial" w:hAnsi="Arial" w:cs="Arial"/>
+          <w:b/>
+          <w:color w:val="000000"/>
+        </w:rPr>
+        <w:t>"Niño" si la edad es menor de 12 años.</w:t>
+      </w:r>
+    </w:p>
+    <w:p>
+      <w:pPr>
+        <w:pBdr>
+          <w:top w:val="nil"/>
+          <w:left w:val="nil"/>
+          <w:bottom w:val="nil"/>
+          <w:right w:val="nil"/>
+          <w:between w:val="nil"/>
+        </w:pBdr>
+        <w:tabs>
+          <w:tab w:val="left" w:pos="682"/>
+        </w:tabs>
+        <w:spacing w:before="1" w:after="240"/>
+        <w:ind w:left="382"/>
+        <w:rPr>
+          <w:rFonts w:ascii="Arial" w:eastAsia="Arial" w:hAnsi="Arial" w:cs="Arial"/>
+          <w:b/>
+          <w:color w:val="000000"/>
+        </w:rPr>
+      </w:pPr>
+      <w:r>
+        <w:rPr>
+          <w:rFonts w:ascii="Arial" w:eastAsia="Arial" w:hAnsi="Arial" w:cs="Arial"/>
+          <w:b/>
+          <w:color w:val="000000"/>
+        </w:rPr>
+        <w:tab/>
+      </w:r>
+      <w:r>
+        <w:rPr>
+          <w:rFonts w:ascii="Arial" w:eastAsia="Arial" w:hAnsi="Arial" w:cs="Arial"/>
+          <w:b/>
+          <w:color w:val="000000"/>
+        </w:rPr>
+        <w:t>"Adolescente" si la edad está entre 12 y 17 años.</w:t>
+      </w:r>
+    </w:p>
+    <w:p>
+      <w:pPr>
+        <w:pBdr>
+          <w:top w:val="nil"/>
+          <w:left w:val="nil"/>
+          <w:bottom w:val="nil"/>
+          <w:right w:val="nil"/>
+          <w:between w:val="nil"/>
+        </w:pBdr>
+        <w:tabs>
+          <w:tab w:val="left" w:pos="682"/>
+        </w:tabs>
+        <w:spacing w:before="1" w:after="240"/>
+        <w:ind w:left="382"/>
+        <w:rPr>
+          <w:rFonts w:ascii="Arial" w:eastAsia="Arial" w:hAnsi="Arial" w:cs="Arial"/>
+          <w:b/>
+          <w:color w:val="000000"/>
+        </w:rPr>
+      </w:pPr>
+      <w:r>
+        <w:rPr>
+          <w:rFonts w:ascii="Arial" w:eastAsia="Arial" w:hAnsi="Arial" w:cs="Arial"/>
+          <w:b/>
+          <w:color w:val="000000"/>
+        </w:rPr>
+        <w:tab/>
+        <w:t>“Joven” si la edad está entre 18 y 24 años.</w:t>
+      </w:r>
+    </w:p>
+    <w:p>
+      <w:pPr>
+        <w:pBdr>
+          <w:top w:val="nil"/>
+          <w:left w:val="nil"/>
+          <w:bottom w:val="nil"/>
+          <w:right w:val="nil"/>
+          <w:between w:val="nil"/>
+        </w:pBdr>
+        <w:tabs>
+          <w:tab w:val="left" w:pos="682"/>
+        </w:tabs>
+        <w:spacing w:before="1" w:after="240"/>
+        <w:ind w:left="382"/>
+        <w:rPr>
+          <w:rFonts w:ascii="Arial" w:eastAsia="Arial" w:hAnsi="Arial" w:cs="Arial"/>
+          <w:b/>
+          <w:color w:val="000000"/>
+        </w:rPr>
+      </w:pPr>
+      <w:r>
+        <w:rPr>
+          <w:rFonts w:ascii="Arial" w:eastAsia="Arial" w:hAnsi="Arial" w:cs="Arial"/>
+          <w:b/>
+          <w:color w:val="000000"/>
+        </w:rPr>
+        <w:tab/>
+      </w:r>
+      <w:r>
+        <w:rPr>
+          <w:rFonts w:ascii="Arial" w:eastAsia="Arial" w:hAnsi="Arial" w:cs="Arial"/>
+          <w:b/>
+          <w:color w:val="000000"/>
+        </w:rPr>
+        <w:t xml:space="preserve">"Adulto" si la edad está entre </w:t>
+      </w:r>
+      <w:r>
+        <w:rPr>
+          <w:rFonts w:ascii="Arial" w:eastAsia="Arial" w:hAnsi="Arial" w:cs="Arial"/>
+          <w:b/>
+          <w:color w:val="000000"/>
+        </w:rPr>
+        <w:t>25</w:t>
+      </w:r>
+      <w:r>
+        <w:rPr>
+          <w:rFonts w:ascii="Arial" w:eastAsia="Arial" w:hAnsi="Arial" w:cs="Arial"/>
+          <w:b/>
+          <w:color w:val="000000"/>
+        </w:rPr>
+        <w:t xml:space="preserve"> y 64 años.</w:t>
+      </w:r>
+    </w:p>
+    <w:p>
+      <w:pPr>
+        <w:pBdr>
+          <w:top w:val="nil"/>
+          <w:left w:val="nil"/>
+          <w:bottom w:val="nil"/>
+          <w:right w:val="nil"/>
+          <w:between w:val="nil"/>
+        </w:pBdr>
+        <w:tabs>
+          <w:tab w:val="left" w:pos="682"/>
+        </w:tabs>
+        <w:spacing w:before="1" w:after="240"/>
+        <w:ind w:left="382"/>
+        <w:rPr>
+          <w:rFonts w:ascii="Arial" w:eastAsia="Arial" w:hAnsi="Arial" w:cs="Arial"/>
+          <w:b/>
+          <w:color w:val="000000"/>
+        </w:rPr>
+      </w:pPr>
+      <w:r>
+        <w:rPr>
+          <w:rFonts w:ascii="Arial" w:eastAsia="Arial" w:hAnsi="Arial" w:cs="Arial"/>
+          <w:b/>
+          <w:color w:val="000000"/>
+        </w:rPr>
+        <w:tab/>
+      </w:r>
+      <w:r>
+        <w:rPr>
+          <w:rFonts w:ascii="Arial" w:eastAsia="Arial" w:hAnsi="Arial" w:cs="Arial"/>
+          <w:b/>
+          <w:color w:val="000000"/>
+        </w:rPr>
+        <w:t>"Adulto Mayor" si la edad es mayor o igual a 65 años.</w:t>
+      </w:r>
+    </w:p>
+    <w:p>
+      <w:pPr>
+        <w:pBdr>
+          <w:top w:val="nil"/>
+          <w:left w:val="nil"/>
+          <w:bottom w:val="nil"/>
+          <w:right w:val="nil"/>
+          <w:between w:val="nil"/>
+        </w:pBdr>
+        <w:tabs>
+          <w:tab w:val="left" w:pos="682"/>
+        </w:tabs>
+        <w:spacing w:before="1" w:after="240"/>
+        <w:ind w:left="682"/>
+        <w:rPr>
+          <w:rFonts w:ascii="Arial" w:eastAsia="Arial" w:hAnsi="Arial" w:cs="Arial"/>
+          <w:b/>
+          <w:color w:val="000000"/>
+        </w:rPr>
+      </w:pPr>
+      <w:r>
+        <w:rPr>
+          <w:rFonts w:ascii="Arial" w:eastAsia="Arial" w:hAnsi="Arial" w:cs="Arial"/>
+          <w:b/>
+          <w:color w:val="000000"/>
+        </w:rPr>
+        <w:tab/>
+      </w:r>
+      <w:r>
+        <w:rPr>
+          <w:rFonts w:ascii="Arial" w:eastAsia="Arial" w:hAnsi="Arial" w:cs="Arial"/>
+          <w:b/>
+          <w:color w:val="000000"/>
+        </w:rPr>
+        <w:t>La función debe devolver la categoría correspondiente.</w:t>
+      </w:r>
+      <w:r>
+        <w:rPr>
+          <w:rFonts w:ascii="Arial" w:eastAsia="Arial" w:hAnsi="Arial" w:cs="Arial"/>
+          <w:b/>
+          <w:color w:val="000000"/>
+        </w:rPr>
+        <w:t xml:space="preserve"> </w:t>
+      </w:r>
+      <w:r>
+        <w:rPr>
+          <w:rFonts w:ascii="Arial" w:eastAsia="Arial" w:hAnsi="Arial" w:cs="Arial"/>
+          <w:b/>
+          <w:color w:val="000000"/>
+        </w:rPr>
+        <w:t xml:space="preserve">Prueba la función con </w:t>
+      </w:r>
+      <w:proofErr w:type="gramStart"/>
+      <w:r>
+        <w:rPr>
+          <w:rFonts w:ascii="Arial" w:eastAsia="Arial" w:hAnsi="Arial" w:cs="Arial"/>
+          <w:b/>
+          <w:color w:val="000000"/>
+        </w:rPr>
+        <w:t xml:space="preserve">las </w:t>
+      </w:r>
+      <w:r>
+        <w:rPr>
+          <w:rFonts w:ascii="Arial" w:eastAsia="Arial" w:hAnsi="Arial" w:cs="Arial"/>
+          <w:b/>
+          <w:color w:val="000000"/>
+        </w:rPr>
+        <w:t xml:space="preserve"> e</w:t>
+      </w:r>
+      <w:r>
+        <w:rPr>
+          <w:rFonts w:ascii="Arial" w:eastAsia="Arial" w:hAnsi="Arial" w:cs="Arial"/>
+          <w:b/>
+          <w:color w:val="000000"/>
+        </w:rPr>
+        <w:t>dades</w:t>
+      </w:r>
+      <w:proofErr w:type="gramEnd"/>
+      <w:r>
+        <w:rPr>
+          <w:rFonts w:ascii="Arial" w:eastAsia="Arial" w:hAnsi="Arial" w:cs="Arial"/>
+          <w:b/>
+          <w:color w:val="000000"/>
+        </w:rPr>
+        <w:t xml:space="preserve"> de 10, 1</w:t>
+      </w:r>
+      <w:r>
+        <w:rPr>
+          <w:rFonts w:ascii="Arial" w:eastAsia="Arial" w:hAnsi="Arial" w:cs="Arial"/>
+          <w:b/>
+          <w:color w:val="000000"/>
+        </w:rPr>
+        <w:t>9</w:t>
+      </w:r>
+      <w:r>
+        <w:rPr>
+          <w:rFonts w:ascii="Arial" w:eastAsia="Arial" w:hAnsi="Arial" w:cs="Arial"/>
+          <w:b/>
+          <w:color w:val="000000"/>
+        </w:rPr>
+        <w:t>, 25 y 70.</w:t>
+      </w:r>
+    </w:p>
+    <w:p>
+      <w:pPr>
+        <w:pBdr>
+          <w:top w:val="nil"/>
+          <w:left w:val="nil"/>
+          <w:bottom w:val="nil"/>
+          <w:right w:val="nil"/>
+          <w:between w:val="nil"/>
+        </w:pBdr>
+        <w:tabs>
+          <w:tab w:val="left" w:pos="682"/>
+        </w:tabs>
+        <w:spacing w:before="1" w:after="240"/>
+        <w:ind w:left="682"/>
+        <w:rPr>
+          <w:rFonts w:ascii="Arial" w:eastAsia="Arial" w:hAnsi="Arial" w:cs="Arial"/>
+          <w:b/>
+          <w:color w:val="000000"/>
+        </w:rPr>
+      </w:pPr>
+      <w:r>
+        <w:rPr>
+          <w:rFonts w:ascii="Arial" w:eastAsia="Arial" w:hAnsi="Arial" w:cs="Arial"/>
+          <w:b/>
+          <w:color w:val="000000"/>
+        </w:rPr>
+        <w:t>Ejemplo:</w:t>
+      </w:r>
+    </w:p>
+    <w:p>
+      <w:pPr>
+        <w:pBdr>
+          <w:top w:val="nil"/>
+          <w:left w:val="nil"/>
+          <w:bottom w:val="nil"/>
+          <w:right w:val="nil"/>
+          <w:between w:val="nil"/>
+        </w:pBdr>
+        <w:tabs>
+          <w:tab w:val="left" w:pos="682"/>
+        </w:tabs>
+        <w:spacing w:before="1"/>
+        <w:ind w:left="682"/>
+        <w:rPr>
+          <w:rFonts w:ascii="Arial" w:eastAsia="Arial" w:hAnsi="Arial" w:cs="Arial"/>
+          <w:b/>
+          <w:color w:val="000000"/>
+        </w:rPr>
+      </w:pPr>
+      <w:r>
+        <w:rPr>
+          <w:rFonts w:ascii="Arial" w:eastAsia="Arial" w:hAnsi="Arial" w:cs="Arial"/>
+          <w:b/>
+          <w:noProof/>
+          <w:color w:val="000000"/>
+        </w:rPr>
+        <w:drawing>
+          <wp:inline distT="0" distB="0" distL="0" distR="0" wp14:anchorId="5023FD89" wp14:editId="21AB39C9">
+            <wp:extent cx="1319002" cy="468032"/>
+            <wp:effectExtent l="0" t="0" r="0" b="8255"/>
+            <wp:docPr id="2066326823" name="Imagen 1"/>
+            <wp:cNvGraphicFramePr>
+              <a:graphicFrameLocks xmlns:a="http://schemas.openxmlformats.org/drawingml/2006/main" noChangeAspect="1"/>
+            </wp:cNvGraphicFramePr>
+            <a:graphic xmlns:a="http://schemas.openxmlformats.org/drawingml/2006/main">
+              <a:graphicData uri="http://schemas.openxmlformats.org/drawingml/2006/picture">
+                <pic:pic xmlns:pic="http://schemas.openxmlformats.org/drawingml/2006/picture">
+                  <pic:nvPicPr>
+                    <pic:cNvPr id="2066326823" name=""/>
+                    <pic:cNvPicPr/>
+                  </pic:nvPicPr>
+                  <pic:blipFill>
+                    <a:blip r:embed="rId10"/>
+                    <a:stretch>
+                      <a:fillRect/>
+                    </a:stretch>
+                  </pic:blipFill>
+                  <pic:spPr>
+                    <a:xfrm>
+                      <a:off x="0" y="0"/>
+                      <a:ext cx="1349576" cy="478881"/>
+                    </a:xfrm>
+                    <a:prstGeom prst="rect">
+                      <a:avLst/>
+                    </a:prstGeom>
+                  </pic:spPr>
+                </pic:pic>
+              </a:graphicData>
+            </a:graphic>
+          </wp:inline>
+        </w:drawing>
+      </w:r>
+    </w:p>
+    <w:p>
+      <w:pPr>
+        <w:numPr>
+          <w:ilvl w:val="0"/>
+          <w:numId w:val="4"/>
+        </w:numPr>
+        <w:pBdr>
+          <w:top w:val="nil"/>
+          <w:left w:val="nil"/>
+          <w:bottom w:val="nil"/>
+          <w:right w:val="nil"/>
+          <w:between w:val="nil"/>
+        </w:pBdr>
+        <w:tabs>
+          <w:tab w:val="left" w:pos="682"/>
+        </w:tabs>
+        <w:spacing w:before="1" w:after="240"/>
+        <w:rPr>
+          <w:rFonts w:ascii="Arial" w:eastAsia="Arial" w:hAnsi="Arial" w:cs="Arial"/>
+          <w:b/>
+          <w:color w:val="000000"/>
+        </w:rPr>
+      </w:pPr>
+      <w:r>
+        <w:rPr>
+          <w:rFonts w:ascii="Arial" w:eastAsia="Arial" w:hAnsi="Arial" w:cs="Arial"/>
+          <w:b/>
+          <w:color w:val="000000"/>
+        </w:rPr>
         <w:t>Sea la fórmula del CRAEST PUCP</w:t>
       </w:r>
     </w:p>
@@ -893,7 +1563,7 @@
           <w:tab w:val="left" w:pos="682"/>
         </w:tabs>
         <w:spacing w:before="1" w:after="240"/>
-        <w:ind w:left="382"/>
+        <w:ind w:left="682"/>
         <w:rPr>
           <w:rFonts w:ascii="Arial" w:eastAsia="Arial" w:hAnsi="Arial" w:cs="Arial"/>
           <w:b/>
@@ -958,7 +1628,7 @@
           <w:tab w:val="left" w:pos="682"/>
         </w:tabs>
         <w:spacing w:before="1" w:after="240"/>
-        <w:ind w:left="382"/>
+        <w:ind w:left="682"/>
         <w:rPr>
           <w:rFonts w:ascii="Arial" w:eastAsia="Arial" w:hAnsi="Arial" w:cs="Arial"/>
           <w:b/>
@@ -1016,7 +1686,7 @@
           <w:tab w:val="left" w:pos="682"/>
         </w:tabs>
         <w:spacing w:before="1" w:after="240"/>
-        <w:ind w:left="382"/>
+        <w:ind w:left="682"/>
         <w:rPr>
           <w:rFonts w:ascii="Arial" w:eastAsia="Arial" w:hAnsi="Arial" w:cs="Arial"/>
           <w:b/>
@@ -1046,8 +1716,8 @@
         <w:tabs>
           <w:tab w:val="left" w:pos="682"/>
         </w:tabs>
-        <w:spacing w:before="1" w:after="240"/>
-        <w:ind w:left="382"/>
+        <w:spacing w:before="1"/>
+        <w:ind w:left="682"/>
         <w:rPr>
           <w:rFonts w:ascii="Arial" w:eastAsia="Arial" w:hAnsi="Arial" w:cs="Arial"/>
           <w:b/>
@@ -1062,9 +1732,9 @@
           <w:bdr w:val="none" w:sz="0" w:space="0" w:color="auto" w:frame="1"/>
         </w:rPr>
         <w:drawing>
-          <wp:inline distT="0" distB="0" distL="0" distR="0" wp14:anchorId="0AB482AE" wp14:editId="3F429518">
-            <wp:extent cx="2022779" cy="590550"/>
-            <wp:effectExtent l="0" t="0" r="0" b="0"/>
+          <wp:inline distT="0" distB="0" distL="0" distR="0" wp14:anchorId="0AB482AE" wp14:editId="15E5A8F4">
+            <wp:extent cx="1820708" cy="480793"/>
+            <wp:effectExtent l="0" t="0" r="8255" b="0"/>
             <wp:docPr id="1097773871" name="Imagen 3" descr="A screenshot of a computer code&#10;&#10;Description automatically generated"/>
             <wp:cNvGraphicFramePr>
               <a:graphicFrameLocks xmlns:a="http://schemas.openxmlformats.org/drawingml/2006/main" noChangeAspect="1"/>
@@ -1079,20 +1749,20 @@
                     </pic:cNvPicPr>
                   </pic:nvPicPr>
                   <pic:blipFill rotWithShape="1">
-                    <a:blip r:embed="rId9">
+                    <a:blip r:embed="rId11">
                       <a:extLst>
                         <a:ext uri="{28A0092B-C50C-407E-A947-70E740481C1C}">
                           <a14:useLocalDpi xmlns:a14="http://schemas.microsoft.com/office/drawing/2010/main" val="0"/>
                         </a:ext>
                       </a:extLst>
                     </a:blip>
-                    <a:srcRect l="22362"/>
+                    <a:srcRect l="22362" b="9550"/>
                     <a:stretch/>
                   </pic:blipFill>
                   <pic:spPr bwMode="auto">
                     <a:xfrm>
                       <a:off x="0" y="0"/>
-                      <a:ext cx="2022779" cy="590550"/>
+                      <a:ext cx="1830041" cy="483258"/>
                     </a:xfrm>
                     <a:prstGeom prst="rect">
                       <a:avLst/>
@@ -1127,7 +1797,7 @@
           <w:tab w:val="left" w:pos="682"/>
         </w:tabs>
         <w:spacing w:before="1" w:after="240"/>
-        <w:ind w:left="382"/>
+        <w:ind w:left="682"/>
         <w:rPr>
           <w:rFonts w:ascii="Arial" w:eastAsia="Arial" w:hAnsi="Arial" w:cs="Arial"/>
           <w:b/>
@@ -1188,6 +1858,14 @@
           <w:ilvl w:val="0"/>
           <w:numId w:val="4"/>
         </w:numPr>
+        <w:pBdr>
+          <w:top w:val="nil"/>
+          <w:left w:val="nil"/>
+          <w:bottom w:val="nil"/>
+          <w:right w:val="nil"/>
+          <w:between w:val="nil"/>
+        </w:pBdr>
+        <w:spacing w:before="55"/>
         <w:rPr>
           <w:rFonts w:ascii="Arial" w:eastAsia="Arial" w:hAnsi="Arial" w:cs="Arial"/>
           <w:b/>
@@ -1320,23 +1998,6 @@
         </w:rPr>
         <w:t xml:space="preserve"> </w:t>
       </w:r>
-    </w:p>
-    <w:p>
-      <w:pPr>
-        <w:pBdr>
-          <w:top w:val="nil"/>
-          <w:left w:val="nil"/>
-          <w:bottom w:val="nil"/>
-          <w:right w:val="nil"/>
-          <w:between w:val="nil"/>
-        </w:pBdr>
-        <w:spacing w:before="55"/>
-        <w:rPr>
-          <w:rFonts w:ascii="Arial" w:eastAsia="Arial" w:hAnsi="Arial" w:cs="Arial"/>
-          <w:b/>
-          <w:color w:val="000000"/>
-        </w:rPr>
-      </w:pPr>
     </w:p>
     <w:p>
       <w:pPr>
@@ -1355,7 +2016,7 @@
           <w:szCs w:val="24"/>
         </w:rPr>
         <w:sectPr>
-          <w:headerReference w:type="default" r:id="rId10"/>
+          <w:headerReference w:type="default" r:id="rId12"/>
           <w:pgSz w:w="11920" w:h="16840"/>
           <w:pgMar w:top="1320" w:right="1030" w:bottom="280" w:left="920" w:header="348" w:footer="0" w:gutter="0"/>
           <w:pgNumType w:start="1"/>
@@ -1496,7 +2157,7 @@
         </w:rPr>
         <w:t xml:space="preserve">Enlace de la carpeta Drive: </w:t>
       </w:r>
-      <w:hyperlink r:id="rId11" w:history="1">
+      <w:hyperlink r:id="rId13" w:history="1">
         <w:r>
           <w:rPr>
             <w:rStyle w:val="Hipervnculo"/>
@@ -1566,7 +2227,7 @@
           <w:u w:val="single"/>
         </w:rPr>
       </w:pPr>
-      <w:hyperlink r:id="rId12" w:history="1">
+      <w:hyperlink r:id="rId14" w:history="1">
         <w:r>
           <w:rPr>
             <w:rStyle w:val="Hipervnculo"/>
@@ -1636,7 +2297,7 @@
         <w:rPr>
           <w:sz w:val="24"/>
           <w:szCs w:val="24"/>
-          <w:lang w:val="fr-FR"/>
+          <w:lang w:val="es-PE"/>
         </w:rPr>
       </w:pPr>
     </w:p>
@@ -2680,6 +3341,118 @@
     </w:lvl>
   </w:abstractNum>
   <w:abstractNum w:abstractNumId="7" w15:restartNumberingAfterBreak="0">
+    <w:nsid w:val="36220326"/>
+    <w:multiLevelType w:val="hybridMultilevel"/>
+    <w:tmpl w:val="E1343712"/>
+    <w:lvl w:ilvl="0" w:tplc="7DE4281A">
+      <w:numFmt w:val="bullet"/>
+      <w:lvlText w:val="-"/>
+      <w:lvlJc w:val="left"/>
+      <w:pPr>
+        <w:ind w:left="742" w:hanging="360"/>
+      </w:pPr>
+      <w:rPr>
+        <w:rFonts w:ascii="Arial" w:eastAsia="Arial" w:hAnsi="Arial" w:cs="Arial" w:hint="default"/>
+      </w:rPr>
+    </w:lvl>
+    <w:lvl w:ilvl="1" w:tplc="04090003" w:tentative="1">
+      <w:start w:val="1"/>
+      <w:numFmt w:val="bullet"/>
+      <w:lvlText w:val="o"/>
+      <w:lvlJc w:val="left"/>
+      <w:pPr>
+        <w:ind w:left="1462" w:hanging="360"/>
+      </w:pPr>
+      <w:rPr>
+        <w:rFonts w:ascii="Courier New" w:hAnsi="Courier New" w:cs="Courier New" w:hint="default"/>
+      </w:rPr>
+    </w:lvl>
+    <w:lvl w:ilvl="2" w:tplc="04090005" w:tentative="1">
+      <w:start w:val="1"/>
+      <w:numFmt w:val="bullet"/>
+      <w:lvlText w:val=""/>
+      <w:lvlJc w:val="left"/>
+      <w:pPr>
+        <w:ind w:left="2182" w:hanging="360"/>
+      </w:pPr>
+      <w:rPr>
+        <w:rFonts w:ascii="Wingdings" w:hAnsi="Wingdings" w:hint="default"/>
+      </w:rPr>
+    </w:lvl>
+    <w:lvl w:ilvl="3" w:tplc="04090001" w:tentative="1">
+      <w:start w:val="1"/>
+      <w:numFmt w:val="bullet"/>
+      <w:lvlText w:val=""/>
+      <w:lvlJc w:val="left"/>
+      <w:pPr>
+        <w:ind w:left="2902" w:hanging="360"/>
+      </w:pPr>
+      <w:rPr>
+        <w:rFonts w:ascii="Symbol" w:hAnsi="Symbol" w:hint="default"/>
+      </w:rPr>
+    </w:lvl>
+    <w:lvl w:ilvl="4" w:tplc="04090003" w:tentative="1">
+      <w:start w:val="1"/>
+      <w:numFmt w:val="bullet"/>
+      <w:lvlText w:val="o"/>
+      <w:lvlJc w:val="left"/>
+      <w:pPr>
+        <w:ind w:left="3622" w:hanging="360"/>
+      </w:pPr>
+      <w:rPr>
+        <w:rFonts w:ascii="Courier New" w:hAnsi="Courier New" w:cs="Courier New" w:hint="default"/>
+      </w:rPr>
+    </w:lvl>
+    <w:lvl w:ilvl="5" w:tplc="04090005" w:tentative="1">
+      <w:start w:val="1"/>
+      <w:numFmt w:val="bullet"/>
+      <w:lvlText w:val=""/>
+      <w:lvlJc w:val="left"/>
+      <w:pPr>
+        <w:ind w:left="4342" w:hanging="360"/>
+      </w:pPr>
+      <w:rPr>
+        <w:rFonts w:ascii="Wingdings" w:hAnsi="Wingdings" w:hint="default"/>
+      </w:rPr>
+    </w:lvl>
+    <w:lvl w:ilvl="6" w:tplc="04090001" w:tentative="1">
+      <w:start w:val="1"/>
+      <w:numFmt w:val="bullet"/>
+      <w:lvlText w:val=""/>
+      <w:lvlJc w:val="left"/>
+      <w:pPr>
+        <w:ind w:left="5062" w:hanging="360"/>
+      </w:pPr>
+      <w:rPr>
+        <w:rFonts w:ascii="Symbol" w:hAnsi="Symbol" w:hint="default"/>
+      </w:rPr>
+    </w:lvl>
+    <w:lvl w:ilvl="7" w:tplc="04090003" w:tentative="1">
+      <w:start w:val="1"/>
+      <w:numFmt w:val="bullet"/>
+      <w:lvlText w:val="o"/>
+      <w:lvlJc w:val="left"/>
+      <w:pPr>
+        <w:ind w:left="5782" w:hanging="360"/>
+      </w:pPr>
+      <w:rPr>
+        <w:rFonts w:ascii="Courier New" w:hAnsi="Courier New" w:cs="Courier New" w:hint="default"/>
+      </w:rPr>
+    </w:lvl>
+    <w:lvl w:ilvl="8" w:tplc="04090005" w:tentative="1">
+      <w:start w:val="1"/>
+      <w:numFmt w:val="bullet"/>
+      <w:lvlText w:val=""/>
+      <w:lvlJc w:val="left"/>
+      <w:pPr>
+        <w:ind w:left="6502" w:hanging="360"/>
+      </w:pPr>
+      <w:rPr>
+        <w:rFonts w:ascii="Wingdings" w:hAnsi="Wingdings" w:hint="default"/>
+      </w:rPr>
+    </w:lvl>
+  </w:abstractNum>
+  <w:abstractNum w:abstractNumId="8" w15:restartNumberingAfterBreak="0">
     <w:nsid w:val="3FCA7124"/>
     <w:multiLevelType w:val="multilevel"/>
     <w:tmpl w:val="A40CDAE2"/>
@@ -2771,7 +3544,7 @@
       </w:pPr>
     </w:lvl>
   </w:abstractNum>
-  <w:abstractNum w:abstractNumId="8" w15:restartNumberingAfterBreak="0">
+  <w:abstractNum w:abstractNumId="9" w15:restartNumberingAfterBreak="0">
     <w:nsid w:val="41EF380C"/>
     <w:multiLevelType w:val="multilevel"/>
     <w:tmpl w:val="C71E7274"/>
@@ -2855,7 +3628,7 @@
       </w:pPr>
     </w:lvl>
   </w:abstractNum>
-  <w:abstractNum w:abstractNumId="9" w15:restartNumberingAfterBreak="0">
+  <w:abstractNum w:abstractNumId="10" w15:restartNumberingAfterBreak="0">
     <w:nsid w:val="75662C22"/>
     <w:multiLevelType w:val="multilevel"/>
     <w:tmpl w:val="B1EC34E6"/>
@@ -2940,7 +3713,7 @@
     </w:lvl>
   </w:abstractNum>
   <w:num w:numId="1" w16cid:durableId="124125456">
-    <w:abstractNumId w:val="7"/>
+    <w:abstractNumId w:val="8"/>
   </w:num>
   <w:num w:numId="2" w16cid:durableId="1591692166">
     <w:abstractNumId w:val="5"/>
@@ -2952,7 +3725,7 @@
     <w:abstractNumId w:val="3"/>
   </w:num>
   <w:num w:numId="5" w16cid:durableId="919942480">
-    <w:abstractNumId w:val="9"/>
+    <w:abstractNumId w:val="10"/>
   </w:num>
   <w:num w:numId="6" w16cid:durableId="1086145629">
     <w:abstractNumId w:val="2"/>
@@ -2961,13 +3734,16 @@
     <w:abstractNumId w:val="1"/>
   </w:num>
   <w:num w:numId="8" w16cid:durableId="1683706062">
-    <w:abstractNumId w:val="8"/>
+    <w:abstractNumId w:val="9"/>
   </w:num>
   <w:num w:numId="9" w16cid:durableId="886989024">
     <w:abstractNumId w:val="6"/>
   </w:num>
   <w:num w:numId="10" w16cid:durableId="1576209717">
     <w:abstractNumId w:val="0"/>
+  </w:num>
+  <w:num w:numId="11" w16cid:durableId="1782912095">
+    <w:abstractNumId w:val="7"/>
   </w:num>
 </w:numbering>
 </file>
@@ -3487,6 +4263,7 @@
   <w:style w:type="character" w:default="1" w:styleId="Fuentedeprrafopredeter">
     <w:name w:val="Default Paragraph Font"/>
     <w:uiPriority w:val="1"/>
+    <w:semiHidden/>
     <w:unhideWhenUsed/>
   </w:style>
   <w:style w:type="table" w:default="1" w:styleId="Tablanormal">

--- a/Assignment/python_assignment_1.docx
+++ b/Assignment/python_assignment_1.docx
@@ -8,13 +8,8 @@
         <w:spacing w:before="240" w:after="240"/>
         <w:ind w:left="0" w:right="0"/>
       </w:pPr>
-      <w:bookmarkStart w:id="0" w:name="_heading=h.v7iuw027912v" w:colFirst="0" w:colLast="0"/>
-      <w:bookmarkEnd w:id="0"/>
-      <w:r>
-        <w:t xml:space="preserve">Taller de Introducción a Python para </w:t>
-      </w:r>
-      <w:r>
-        <w:t>series de tiempo</w:t>
+      <w:r>
+        <w:t>Introducción a Python aplicado a Economía y Finanzas</w:t>
       </w:r>
     </w:p>
     <w:p>
@@ -1302,16 +1297,7 @@
           <w:b/>
           <w:color w:val="000000"/>
         </w:rPr>
-        <w:t xml:space="preserve">Prueba la función con </w:t>
-      </w:r>
-      <w:proofErr w:type="gramStart"/>
-      <w:r>
-        <w:rPr>
-          <w:rFonts w:ascii="Arial" w:eastAsia="Arial" w:hAnsi="Arial" w:cs="Arial"/>
-          <w:b/>
-          <w:color w:val="000000"/>
-        </w:rPr>
-        <w:t xml:space="preserve">las </w:t>
+        <w:t xml:space="preserve">Prueba la función con las </w:t>
       </w:r>
       <w:r>
         <w:rPr>
@@ -1327,16 +1313,7 @@
           <w:b/>
           <w:color w:val="000000"/>
         </w:rPr>
-        <w:t>dades</w:t>
-      </w:r>
-      <w:proofErr w:type="gramEnd"/>
-      <w:r>
-        <w:rPr>
-          <w:rFonts w:ascii="Arial" w:eastAsia="Arial" w:hAnsi="Arial" w:cs="Arial"/>
-          <w:b/>
-          <w:color w:val="000000"/>
-        </w:rPr>
-        <w:t xml:space="preserve"> de 10, 1</w:t>
+        <w:t>dades de 10, 1</w:t>
       </w:r>
       <w:r>
         <w:rPr>
@@ -1545,7 +1522,7 @@
               <w:rFonts w:ascii="Cambria Math" w:eastAsia="Arial" w:hAnsi="Cambria Math" w:cs="Arial"/>
               <w:color w:val="000000"/>
             </w:rPr>
-            <m:t>((Media personal – media del curso)*10)Desviación estándar del curso + 50</m:t>
+            <m:t>((Media personal – media del curso)*10)/Desviación estándar del curso + 50</m:t>
           </m:r>
         </m:oMath>
       </m:oMathPara>
@@ -1904,33 +1881,7 @@
           <w:b/>
           <w:color w:val="000000"/>
         </w:rPr>
-        <w:t xml:space="preserve"> como GRUPO_NUMEROGRUPO_Tarea</w:t>
-      </w:r>
-      <w:proofErr w:type="gramStart"/>
-      <w:r>
-        <w:rPr>
-          <w:rFonts w:ascii="Arial" w:eastAsia="Arial" w:hAnsi="Arial" w:cs="Arial"/>
-          <w:b/>
-          <w:color w:val="000000"/>
-        </w:rPr>
-        <w:t>1</w:t>
-      </w:r>
-      <w:r>
-        <w:rPr>
-          <w:rFonts w:ascii="Arial" w:eastAsia="Arial" w:hAnsi="Arial" w:cs="Arial"/>
-          <w:b/>
-          <w:color w:val="000000"/>
-        </w:rPr>
-        <w:t xml:space="preserve">  y</w:t>
-      </w:r>
-      <w:proofErr w:type="gramEnd"/>
-      <w:r>
-        <w:rPr>
-          <w:rFonts w:ascii="Arial" w:eastAsia="Arial" w:hAnsi="Arial" w:cs="Arial"/>
-          <w:b/>
-          <w:color w:val="000000"/>
-        </w:rPr>
-        <w:t xml:space="preserve"> compartirlo al correo a esteban.cabrera@pucp.edu.pe y dejar el link en el Google </w:t>
+        <w:t xml:space="preserve"> como GRUPO_NUMEROGRUPO_Tarea1 y compartirlo al correo a esteban.cabrera@pucp.edu.pe y m.encaladac@pucp.edu.pe dejar el link en el Google </w:t>
       </w:r>
       <w:proofErr w:type="spellStart"/>
       <w:r>
@@ -1948,55 +1899,7 @@
           <w:b/>
           <w:color w:val="000000"/>
         </w:rPr>
-        <w:t xml:space="preserve"> hasta el lunes </w:t>
-      </w:r>
-      <w:r>
-        <w:rPr>
-          <w:rFonts w:ascii="Arial" w:eastAsia="Arial" w:hAnsi="Arial" w:cs="Arial"/>
-          <w:b/>
-          <w:color w:val="000000"/>
-        </w:rPr>
-        <w:t>19</w:t>
-      </w:r>
-      <w:r>
-        <w:rPr>
-          <w:rFonts w:ascii="Arial" w:eastAsia="Arial" w:hAnsi="Arial" w:cs="Arial"/>
-          <w:b/>
-          <w:color w:val="000000"/>
-        </w:rPr>
-        <w:t xml:space="preserve"> de </w:t>
-      </w:r>
-      <w:r>
-        <w:rPr>
-          <w:rFonts w:ascii="Arial" w:eastAsia="Arial" w:hAnsi="Arial" w:cs="Arial"/>
-          <w:b/>
-          <w:color w:val="000000"/>
-        </w:rPr>
-        <w:t>agosto</w:t>
-      </w:r>
-      <w:r>
-        <w:rPr>
-          <w:rFonts w:ascii="Arial" w:eastAsia="Arial" w:hAnsi="Arial" w:cs="Arial"/>
-          <w:b/>
-          <w:color w:val="000000"/>
-        </w:rPr>
-        <w:t xml:space="preserve"> a medianoche</w:t>
-      </w:r>
-      <w:r>
-        <w:rPr>
-          <w:rFonts w:ascii="Arial" w:eastAsia="Arial" w:hAnsi="Arial" w:cs="Arial"/>
-          <w:b/>
-          <w:color w:val="000000"/>
-        </w:rPr>
-        <w:t xml:space="preserve">. </w:t>
-      </w:r>
-      <w:r>
-        <w:rPr>
-          <w:rFonts w:ascii="Arial" w:eastAsia="Arial" w:hAnsi="Arial" w:cs="Arial"/>
-          <w:b/>
-          <w:color w:val="000000"/>
-        </w:rPr>
-        <w:t xml:space="preserve"> </w:t>
+        <w:t xml:space="preserve"> hasta el lunes 19 de agosto a medianoche</w:t>
       </w:r>
     </w:p>
     <w:p>
